--- a/titanic.docx
+++ b/titanic.docx
@@ -76,6 +76,12 @@
         </w:rPr>
         <w:t xml:space="preserve"> Repo for project codebase</w:t>
       </w:r>
+      <w:r>
+        <w:rPr>
+          <w:rFonts w:ascii="Helvetica Neue Light" w:hAnsi="Helvetica Neue Light"/>
+        </w:rPr>
+        <w:t xml:space="preserve">: </w:t>
+      </w:r>
     </w:p>
     <w:p>
       <w:pPr>
@@ -114,8 +120,6 @@
         </w:rPr>
         <w:t xml:space="preserve">My </w:t>
       </w:r>
-      <w:bookmarkStart w:id="0" w:name="_GoBack"/>
-      <w:bookmarkEnd w:id="0"/>
       <w:r>
         <w:rPr>
           <w:rFonts w:ascii="Helvetica Neue Light" w:hAnsi="Helvetica Neue Light"/>
@@ -281,7 +285,19 @@
         <w:rPr>
           <w:rFonts w:ascii="Helvetica Neue Light" w:hAnsi="Helvetica Neue Light"/>
         </w:rPr>
-        <w:t xml:space="preserve">at looking at the data, it became clear which variables would require more effort in order to contribution to any predictive model. Many observations in the data lacked </w:t>
+        <w:t xml:space="preserve">at </w:t>
+      </w:r>
+      <w:r>
+        <w:rPr>
+          <w:rFonts w:ascii="Helvetica Neue Light" w:hAnsi="Helvetica Neue Light"/>
+        </w:rPr>
+        <w:t>analysis</w:t>
+      </w:r>
+      <w:r>
+        <w:rPr>
+          <w:rFonts w:ascii="Helvetica Neue Light" w:hAnsi="Helvetica Neue Light"/>
+        </w:rPr>
+        <w:t xml:space="preserve">, it became clear which variables would require more effort in order to contribution to any predictive model. Many observations in the data lacked </w:t>
       </w:r>
       <w:r>
         <w:rPr>
@@ -495,7 +511,13 @@
         <w:rPr>
           <w:rFonts w:ascii="Helvetica Neue Light" w:hAnsi="Helvetica Neue Light"/>
         </w:rPr>
-        <w:t xml:space="preserve"> and p values returned in chi squared</w:t>
+        <w:t xml:space="preserve"> and p values returned from</w:t>
+      </w:r>
+      <w:r>
+        <w:rPr>
+          <w:rFonts w:ascii="Helvetica Neue Light" w:hAnsi="Helvetica Neue Light"/>
+        </w:rPr>
+        <w:t xml:space="preserve"> chi squared</w:t>
       </w:r>
       <w:r>
         <w:rPr>
@@ -703,7 +725,19 @@
         <w:rPr>
           <w:rFonts w:ascii="Helvetica Neue Light" w:hAnsi="Helvetica Neue Light"/>
         </w:rPr>
-        <w:t xml:space="preserve"> correlation between “S</w:t>
+        <w:t xml:space="preserve"> </w:t>
+      </w:r>
+      <w:r>
+        <w:rPr>
+          <w:rFonts w:ascii="Helvetica Neue Light" w:hAnsi="Helvetica Neue Light"/>
+        </w:rPr>
+        <w:t xml:space="preserve">Pearson </w:t>
+      </w:r>
+      <w:r>
+        <w:rPr>
+          <w:rFonts w:ascii="Helvetica Neue Light" w:hAnsi="Helvetica Neue Light"/>
+        </w:rPr>
+        <w:t>correlation between “S</w:t>
       </w:r>
       <w:r>
         <w:rPr>
@@ -727,14 +761,19 @@
         <w:rPr>
           <w:rFonts w:ascii="Helvetica Neue Light" w:hAnsi="Helvetica Neue Light"/>
         </w:rPr>
-        <w:t xml:space="preserve">”. A simply boxplot reveals that surviving passengers have a much wider distribution of fare values that leaned towards </w:t>
-      </w:r>
-      <w:r>
-        <w:rPr>
-          <w:rFonts w:ascii="Helvetica Neue Light" w:hAnsi="Helvetica Neue Light"/>
-        </w:rPr>
-        <w:lastRenderedPageBreak/>
-        <w:t>higher values.</w:t>
+        <w:t>”</w:t>
+      </w:r>
+      <w:r>
+        <w:rPr>
+          <w:rFonts w:ascii="Helvetica Neue Light" w:hAnsi="Helvetica Neue Light"/>
+        </w:rPr>
+        <w:t xml:space="preserve"> of 0.26</w:t>
+      </w:r>
+      <w:r>
+        <w:rPr>
+          <w:rFonts w:ascii="Helvetica Neue Light" w:hAnsi="Helvetica Neue Light"/>
+        </w:rPr>
+        <w:t>. A simply boxplot reveals that surviving passengers have a much wider distribution of fare values that leaned towards higher values.</w:t>
       </w:r>
       <w:r>
         <w:rPr>
@@ -742,9 +781,9 @@
           <w:noProof/>
         </w:rPr>
         <w:drawing>
-          <wp:inline distT="0" distB="0" distL="0" distR="0" wp14:anchorId="57390F06" wp14:editId="68E9ED56">
-            <wp:extent cx="5486400" cy="4587240"/>
-            <wp:effectExtent l="0" t="0" r="0" b="10160"/>
+          <wp:inline distT="0" distB="0" distL="0" distR="0" wp14:anchorId="57390F06" wp14:editId="5C975B9F">
+            <wp:extent cx="5715000" cy="5460920"/>
+            <wp:effectExtent l="0" t="0" r="0" b="635"/>
             <wp:docPr id="2" name="Picture 2"/>
             <wp:cNvGraphicFramePr>
               <a:graphicFrameLocks xmlns:a="http://schemas.openxmlformats.org/drawingml/2006/main" noChangeAspect="1"/>
@@ -771,7 +810,7 @@
                   <pic:spPr>
                     <a:xfrm>
                       <a:off x="0" y="0"/>
-                      <a:ext cx="5486400" cy="4587240"/>
+                      <a:ext cx="5715791" cy="5461676"/>
                     </a:xfrm>
                     <a:prstGeom prst="rect">
                       <a:avLst/>
@@ -869,7 +908,6 @@
           <w:rFonts w:ascii="Helvetica Neue Light" w:hAnsi="Helvetica Neue Light"/>
           <w:noProof/>
         </w:rPr>
-        <w:lastRenderedPageBreak/>
         <w:drawing>
           <wp:inline distT="0" distB="0" distL="0" distR="0" wp14:anchorId="464C93CD" wp14:editId="0AF75DD6">
             <wp:extent cx="5486400" cy="2827655"/>
@@ -983,7 +1021,19 @@
         <w:rPr>
           <w:rFonts w:ascii="Helvetica Neue Light" w:hAnsi="Helvetica Neue Light"/>
         </w:rPr>
-        <w:t>All but one of my following submissions using the SVM model failed to score higher on the leaderboard.</w:t>
+        <w:t>All but a few</w:t>
+      </w:r>
+      <w:r>
+        <w:rPr>
+          <w:rFonts w:ascii="Helvetica Neue Light" w:hAnsi="Helvetica Neue Light"/>
+        </w:rPr>
+        <w:t xml:space="preserve"> of my following submissions using the SVM model failed to </w:t>
+      </w:r>
+      <w:r>
+        <w:rPr>
+          <w:rFonts w:ascii="Helvetica Neue Light" w:hAnsi="Helvetica Neue Light"/>
+        </w:rPr>
+        <w:t>score higher on the leaderboard, and improvement was marginal.</w:t>
       </w:r>
     </w:p>
     <w:p>
@@ -1095,7 +1145,6 @@
         <w:rPr>
           <w:rFonts w:ascii="Helvetica Neue Light" w:hAnsi="Helvetica Neue Light"/>
         </w:rPr>
-        <w:lastRenderedPageBreak/>
         <w:t xml:space="preserve">In an attempt at feature creation, I used </w:t>
       </w:r>
       <w:proofErr w:type="spellStart"/>
@@ -1140,7 +1189,19 @@
         <w:rPr>
           <w:rFonts w:ascii="Helvetica Neue Light" w:hAnsi="Helvetica Neue Light"/>
         </w:rPr>
-        <w:t xml:space="preserve">Eventually, I did achieve a slight improvement in my score my creating a “Young” categorical feature. I gave a true value for this attribute in any observation that either had an age below 16 or had a “Name” attribute that contained the title “Master” (consistently used for boys in the data). </w:t>
+        <w:t xml:space="preserve">Eventually, I did achieve a </w:t>
+      </w:r>
+      <w:r>
+        <w:rPr>
+          <w:rFonts w:ascii="Helvetica Neue Light" w:hAnsi="Helvetica Neue Light"/>
+        </w:rPr>
+        <w:t>slight improvement in my score b</w:t>
+      </w:r>
+      <w:r>
+        <w:rPr>
+          <w:rFonts w:ascii="Helvetica Neue Light" w:hAnsi="Helvetica Neue Light"/>
+        </w:rPr>
+        <w:t xml:space="preserve">y creating a “Young” categorical feature. I gave a true value for this attribute in any observation that either had an age below 16 or had a “Name” attribute that contained the title “Master” (consistently used for boys in the data). </w:t>
       </w:r>
       <w:r>
         <w:rPr>
@@ -1254,7 +1315,43 @@
           <w:rFonts w:ascii="Helvetica Neue Light" w:hAnsi="Helvetica Neue Light"/>
         </w:rPr>
         <w:tab/>
-        <w:t xml:space="preserve">I attempted to use a random forest model with the same set of feature settings. Interestingly, the model returned the same score on the leaderboard, so the model did not perform any worse. Further, combing a random forest and a SVM (along with any number of other predictive models) into an ensemble would be a next step of interest. I’ve started work towards this end in R, using the </w:t>
+        <w:t>I attempted to use a random forest model with the same set of featu</w:t>
+      </w:r>
+      <w:r>
+        <w:rPr>
+          <w:rFonts w:ascii="Helvetica Neue Light" w:hAnsi="Helvetica Neue Light"/>
+        </w:rPr>
+        <w:t xml:space="preserve">re settings. Interestingly, </w:t>
+      </w:r>
+      <w:r>
+        <w:rPr>
+          <w:rFonts w:ascii="Helvetica Neue Light" w:hAnsi="Helvetica Neue Light"/>
+        </w:rPr>
+        <w:t xml:space="preserve">the model </w:t>
+      </w:r>
+      <w:r>
+        <w:rPr>
+          <w:rFonts w:ascii="Helvetica Neue Light" w:hAnsi="Helvetica Neue Light"/>
+        </w:rPr>
+        <w:t>performed exactly the same as the SVM model</w:t>
+      </w:r>
+      <w:r>
+        <w:rPr>
+          <w:rFonts w:ascii="Helvetica Neue Light" w:hAnsi="Helvetica Neue Light"/>
+        </w:rPr>
+        <w:t xml:space="preserve">. Further, </w:t>
+      </w:r>
+      <w:r>
+        <w:rPr>
+          <w:rFonts w:ascii="Helvetica Neue Light" w:hAnsi="Helvetica Neue Light"/>
+        </w:rPr>
+        <w:t>combining</w:t>
+      </w:r>
+      <w:r>
+        <w:rPr>
+          <w:rFonts w:ascii="Helvetica Neue Light" w:hAnsi="Helvetica Neue Light"/>
+        </w:rPr>
+        <w:t xml:space="preserve"> a random forest and a SVM (along with any number of other predictive models) into an ensemble would be a next step of interest. I’ve started work towards this end in R, using the </w:t>
       </w:r>
       <w:hyperlink r:id="rId9" w:history="1">
         <w:proofErr w:type="spellStart"/>
@@ -1289,7 +1386,6 @@
           <w:rFonts w:ascii="Helvetica Neue Light" w:hAnsi="Helvetica Neue Light"/>
           <w:noProof/>
         </w:rPr>
-        <w:lastRenderedPageBreak/>
         <w:drawing>
           <wp:inline distT="0" distB="0" distL="0" distR="0" wp14:anchorId="5C791A04" wp14:editId="602DCFC2">
             <wp:extent cx="5943600" cy="9411003"/>
@@ -1332,28 +1428,8 @@
           </wp:inline>
         </w:drawing>
       </w:r>
-    </w:p>
-    <w:p>
-      <w:pPr>
-        <w:tabs>
-          <w:tab w:val="left" w:pos="0"/>
-        </w:tabs>
-        <w:spacing w:line="480" w:lineRule="auto"/>
-        <w:rPr>
-          <w:rFonts w:ascii="Helvetica Neue Light" w:hAnsi="Helvetica Neue Light"/>
-        </w:rPr>
-      </w:pPr>
-    </w:p>
-    <w:p>
-      <w:pPr>
-        <w:tabs>
-          <w:tab w:val="left" w:pos="0"/>
-        </w:tabs>
-        <w:spacing w:line="480" w:lineRule="auto"/>
-        <w:rPr>
-          <w:rFonts w:ascii="Helvetica Neue Light" w:hAnsi="Helvetica Neue Light"/>
-        </w:rPr>
-      </w:pPr>
+      <w:bookmarkStart w:id="0" w:name="_GoBack"/>
+      <w:bookmarkEnd w:id="0"/>
     </w:p>
     <w:sectPr>
       <w:pgSz w:w="12240" w:h="15840"/>

--- a/titanic.docx
+++ b/titanic.docx
@@ -81,6 +81,62 @@
           <w:rFonts w:ascii="Helvetica Neue Light" w:hAnsi="Helvetica Neue Light"/>
         </w:rPr>
         <w:t xml:space="preserve">: </w:t>
+      </w:r>
+      <w:bookmarkStart w:id="0" w:name="_GoBack"/>
+      <w:bookmarkEnd w:id="0"/>
+      <w:r>
+        <w:rPr>
+          <w:rFonts w:ascii="Helvetica Neue Light" w:hAnsi="Helvetica Neue Light"/>
+        </w:rPr>
+        <w:fldChar w:fldCharType="begin"/>
+      </w:r>
+      <w:r>
+        <w:rPr>
+          <w:rFonts w:ascii="Helvetica Neue Light" w:hAnsi="Helvetica Neue Light"/>
+        </w:rPr>
+        <w:instrText xml:space="preserve"> HYPERLINK "</w:instrText>
+      </w:r>
+      <w:r>
+        <w:rPr>
+          <w:rFonts w:ascii="Helvetica Neue Light" w:hAnsi="Helvetica Neue Light"/>
+        </w:rPr>
+        <w:instrText>https://github.com/CrossTheStreams/kaggle_titanic</w:instrText>
+      </w:r>
+      <w:r>
+        <w:rPr>
+          <w:rFonts w:ascii="Helvetica Neue Light" w:hAnsi="Helvetica Neue Light"/>
+        </w:rPr>
+        <w:instrText xml:space="preserve">" </w:instrText>
+      </w:r>
+      <w:r>
+        <w:rPr>
+          <w:rFonts w:ascii="Helvetica Neue Light" w:hAnsi="Helvetica Neue Light"/>
+        </w:rPr>
+      </w:r>
+      <w:r>
+        <w:rPr>
+          <w:rFonts w:ascii="Helvetica Neue Light" w:hAnsi="Helvetica Neue Light"/>
+        </w:rPr>
+        <w:fldChar w:fldCharType="separate"/>
+      </w:r>
+      <w:r>
+        <w:rPr>
+          <w:rStyle w:val="Hyperlink"/>
+          <w:rFonts w:ascii="Helvetica Neue Light" w:hAnsi="Helvetica Neue Light"/>
+        </w:rPr>
+        <w:t>https://github.com/CrossTheStreams/kaggle_titanic</w:t>
+      </w:r>
+      <w:r>
+        <w:rPr>
+          <w:rFonts w:ascii="Helvetica Neue Light" w:hAnsi="Helvetica Neue Light"/>
+        </w:rPr>
+        <w:fldChar w:fldCharType="end"/>
+      </w:r>
+      <w:r>
+        <w:rPr>
+          <w:rFonts w:ascii="Helvetica Neue Light" w:hAnsi="Helvetica Neue Light"/>
+        </w:rPr>
+        <w:t xml:space="preserve"> </w:t>
       </w:r>
     </w:p>
     <w:p>
@@ -773,7 +829,14 @@
         <w:rPr>
           <w:rFonts w:ascii="Helvetica Neue Light" w:hAnsi="Helvetica Neue Light"/>
         </w:rPr>
-        <w:t>. A simply boxplot reveals that surviving passengers have a much wider distribution of fare values that leaned towards higher values.</w:t>
+        <w:t xml:space="preserve">. A simply boxplot reveals that surviving passengers have a much wider distribution of fare values that </w:t>
+      </w:r>
+      <w:r>
+        <w:rPr>
+          <w:rFonts w:ascii="Helvetica Neue Light" w:hAnsi="Helvetica Neue Light"/>
+        </w:rPr>
+        <w:lastRenderedPageBreak/>
+        <w:t>leaned towards higher values.</w:t>
       </w:r>
       <w:r>
         <w:rPr>
@@ -908,6 +971,7 @@
           <w:rFonts w:ascii="Helvetica Neue Light" w:hAnsi="Helvetica Neue Light"/>
           <w:noProof/>
         </w:rPr>
+        <w:lastRenderedPageBreak/>
         <w:drawing>
           <wp:inline distT="0" distB="0" distL="0" distR="0" wp14:anchorId="464C93CD" wp14:editId="0AF75DD6">
             <wp:extent cx="5486400" cy="2827655"/>
@@ -1145,6 +1209,7 @@
         <w:rPr>
           <w:rFonts w:ascii="Helvetica Neue Light" w:hAnsi="Helvetica Neue Light"/>
         </w:rPr>
+        <w:lastRenderedPageBreak/>
         <w:t xml:space="preserve">In an attempt at feature creation, I used </w:t>
       </w:r>
       <w:proofErr w:type="spellStart"/>
@@ -1386,6 +1451,7 @@
           <w:rFonts w:ascii="Helvetica Neue Light" w:hAnsi="Helvetica Neue Light"/>
           <w:noProof/>
         </w:rPr>
+        <w:lastRenderedPageBreak/>
         <w:drawing>
           <wp:inline distT="0" distB="0" distL="0" distR="0" wp14:anchorId="5C791A04" wp14:editId="602DCFC2">
             <wp:extent cx="5943600" cy="9411003"/>
@@ -1428,8 +1494,6 @@
           </wp:inline>
         </w:drawing>
       </w:r>
-      <w:bookmarkStart w:id="0" w:name="_GoBack"/>
-      <w:bookmarkEnd w:id="0"/>
     </w:p>
     <w:sectPr>
       <w:pgSz w:w="12240" w:h="15840"/>

--- a/titanic.docx
+++ b/titanic.docx
@@ -74,64 +74,31 @@
         <w:rPr>
           <w:rFonts w:ascii="Helvetica Neue Light" w:hAnsi="Helvetica Neue Light"/>
         </w:rPr>
-        <w:t xml:space="preserve"> Repo for project codebase</w:t>
-      </w:r>
+        <w:t xml:space="preserve"> Repo for project </w:t>
+      </w:r>
+      <w:proofErr w:type="gramStart"/>
+      <w:r>
+        <w:rPr>
+          <w:rFonts w:ascii="Helvetica Neue Light" w:hAnsi="Helvetica Neue Light"/>
+        </w:rPr>
+        <w:t>codebase</w:t>
+      </w:r>
+      <w:proofErr w:type="gramEnd"/>
       <w:r>
         <w:rPr>
           <w:rFonts w:ascii="Helvetica Neue Light" w:hAnsi="Helvetica Neue Light"/>
         </w:rPr>
         <w:t xml:space="preserve">: </w:t>
       </w:r>
-      <w:bookmarkStart w:id="0" w:name="_GoBack"/>
-      <w:bookmarkEnd w:id="0"/>
-      <w:r>
-        <w:rPr>
-          <w:rFonts w:ascii="Helvetica Neue Light" w:hAnsi="Helvetica Neue Light"/>
-        </w:rPr>
-        <w:fldChar w:fldCharType="begin"/>
-      </w:r>
-      <w:r>
-        <w:rPr>
-          <w:rFonts w:ascii="Helvetica Neue Light" w:hAnsi="Helvetica Neue Light"/>
-        </w:rPr>
-        <w:instrText xml:space="preserve"> HYPERLINK "</w:instrText>
-      </w:r>
-      <w:r>
-        <w:rPr>
-          <w:rFonts w:ascii="Helvetica Neue Light" w:hAnsi="Helvetica Neue Light"/>
-        </w:rPr>
-        <w:instrText>https://github.com/CrossTheStreams/kaggle_titanic</w:instrText>
-      </w:r>
-      <w:r>
-        <w:rPr>
-          <w:rFonts w:ascii="Helvetica Neue Light" w:hAnsi="Helvetica Neue Light"/>
-        </w:rPr>
-        <w:instrText xml:space="preserve">" </w:instrText>
-      </w:r>
-      <w:r>
-        <w:rPr>
-          <w:rFonts w:ascii="Helvetica Neue Light" w:hAnsi="Helvetica Neue Light"/>
-        </w:rPr>
-      </w:r>
-      <w:r>
-        <w:rPr>
-          <w:rFonts w:ascii="Helvetica Neue Light" w:hAnsi="Helvetica Neue Light"/>
-        </w:rPr>
-        <w:fldChar w:fldCharType="separate"/>
-      </w:r>
-      <w:r>
-        <w:rPr>
-          <w:rStyle w:val="Hyperlink"/>
-          <w:rFonts w:ascii="Helvetica Neue Light" w:hAnsi="Helvetica Neue Light"/>
-        </w:rPr>
-        <w:t>https://github.com/CrossTheStreams/kaggle_titanic</w:t>
-      </w:r>
-      <w:r>
-        <w:rPr>
-          <w:rFonts w:ascii="Helvetica Neue Light" w:hAnsi="Helvetica Neue Light"/>
-        </w:rPr>
-        <w:fldChar w:fldCharType="end"/>
-      </w:r>
+      <w:hyperlink r:id="rId6" w:history="1">
+        <w:r>
+          <w:rPr>
+            <w:rStyle w:val="Hyperlink"/>
+            <w:rFonts w:ascii="Helvetica Neue Light" w:hAnsi="Helvetica Neue Light"/>
+          </w:rPr>
+          <w:t>https://github.com/CrossTheStreams/kaggle_titanic</w:t>
+        </w:r>
+      </w:hyperlink>
       <w:r>
         <w:rPr>
           <w:rFonts w:ascii="Helvetica Neue Light" w:hAnsi="Helvetica Neue Light"/>
@@ -633,7 +600,7 @@
                     <pic:cNvPicPr/>
                   </pic:nvPicPr>
                   <pic:blipFill>
-                    <a:blip r:embed="rId6">
+                    <a:blip r:embed="rId7">
                       <a:extLst>
                         <a:ext uri="{28A0092B-C50C-407E-A947-70E740481C1C}">
                           <a14:useLocalDpi xmlns:a14="http://schemas.microsoft.com/office/drawing/2010/main" val="0"/>
@@ -829,14 +796,7 @@
         <w:rPr>
           <w:rFonts w:ascii="Helvetica Neue Light" w:hAnsi="Helvetica Neue Light"/>
         </w:rPr>
-        <w:t xml:space="preserve">. A simply boxplot reveals that surviving passengers have a much wider distribution of fare values that </w:t>
-      </w:r>
-      <w:r>
-        <w:rPr>
-          <w:rFonts w:ascii="Helvetica Neue Light" w:hAnsi="Helvetica Neue Light"/>
-        </w:rPr>
-        <w:lastRenderedPageBreak/>
-        <w:t>leaned towards higher values.</w:t>
+        <w:t>. A simply boxplot reveals that surviving passengers have a much wider distribution of fare values that leaned towards higher values.</w:t>
       </w:r>
       <w:r>
         <w:rPr>
@@ -859,7 +819,7 @@
                     <pic:cNvPicPr/>
                   </pic:nvPicPr>
                   <pic:blipFill>
-                    <a:blip r:embed="rId7">
+                    <a:blip r:embed="rId8">
                       <a:extLst>
                         <a:ext uri="{28A0092B-C50C-407E-A947-70E740481C1C}">
                           <a14:useLocalDpi xmlns:a14="http://schemas.microsoft.com/office/drawing/2010/main" val="0"/>
@@ -971,7 +931,6 @@
           <w:rFonts w:ascii="Helvetica Neue Light" w:hAnsi="Helvetica Neue Light"/>
           <w:noProof/>
         </w:rPr>
-        <w:lastRenderedPageBreak/>
         <w:drawing>
           <wp:inline distT="0" distB="0" distL="0" distR="0" wp14:anchorId="464C93CD" wp14:editId="0AF75DD6">
             <wp:extent cx="5486400" cy="2827655"/>
@@ -988,7 +947,7 @@
                     <pic:cNvPicPr/>
                   </pic:nvPicPr>
                   <pic:blipFill>
-                    <a:blip r:embed="rId8">
+                    <a:blip r:embed="rId9">
                       <a:extLst>
                         <a:ext uri="{28A0092B-C50C-407E-A947-70E740481C1C}">
                           <a14:useLocalDpi xmlns:a14="http://schemas.microsoft.com/office/drawing/2010/main" val="0"/>
@@ -1209,7 +1168,6 @@
         <w:rPr>
           <w:rFonts w:ascii="Helvetica Neue Light" w:hAnsi="Helvetica Neue Light"/>
         </w:rPr>
-        <w:lastRenderedPageBreak/>
         <w:t xml:space="preserve">In an attempt at feature creation, I used </w:t>
       </w:r>
       <w:proofErr w:type="spellStart"/>
@@ -1386,46 +1344,81 @@
         <w:rPr>
           <w:rFonts w:ascii="Helvetica Neue Light" w:hAnsi="Helvetica Neue Light"/>
         </w:rPr>
-        <w:t xml:space="preserve">re settings. Interestingly, </w:t>
-      </w:r>
-      <w:r>
-        <w:rPr>
-          <w:rFonts w:ascii="Helvetica Neue Light" w:hAnsi="Helvetica Neue Light"/>
-        </w:rPr>
-        <w:t xml:space="preserve">the model </w:t>
-      </w:r>
-      <w:r>
-        <w:rPr>
-          <w:rFonts w:ascii="Helvetica Neue Light" w:hAnsi="Helvetica Neue Light"/>
-        </w:rPr>
-        <w:t>performed exactly the same as the SVM model</w:t>
-      </w:r>
-      <w:r>
-        <w:rPr>
-          <w:rFonts w:ascii="Helvetica Neue Light" w:hAnsi="Helvetica Neue Light"/>
-        </w:rPr>
-        <w:t xml:space="preserve">. Further, </w:t>
-      </w:r>
-      <w:r>
-        <w:rPr>
-          <w:rFonts w:ascii="Helvetica Neue Light" w:hAnsi="Helvetica Neue Light"/>
-        </w:rPr>
-        <w:t>combining</w:t>
-      </w:r>
-      <w:r>
-        <w:rPr>
-          <w:rFonts w:ascii="Helvetica Neue Light" w:hAnsi="Helvetica Neue Light"/>
-        </w:rPr>
-        <w:t xml:space="preserve"> a random forest and a SVM (along with any number of other predictive models) into an ensemble would be a next step of interest. I’ve started work towards this end in R, using the </w:t>
-      </w:r>
-      <w:hyperlink r:id="rId9" w:history="1">
+        <w:t xml:space="preserve">re settings. </w:t>
+      </w:r>
+      <w:r>
+        <w:rPr>
+          <w:rFonts w:ascii="Helvetica Neue Light" w:hAnsi="Helvetica Neue Light"/>
+        </w:rPr>
+        <w:t>Random forest using the same attributes for prediction p</w:t>
+      </w:r>
+      <w:r>
+        <w:rPr>
+          <w:rFonts w:ascii="Helvetica Neue Light" w:hAnsi="Helvetica Neue Light"/>
+        </w:rPr>
+        <w:t xml:space="preserve">erformed </w:t>
+      </w:r>
+      <w:r>
+        <w:rPr>
+          <w:rFonts w:ascii="Helvetica Neue Light" w:hAnsi="Helvetica Neue Light"/>
+        </w:rPr>
+        <w:t xml:space="preserve">slightly worse than the SVM model on the test set. Further, I made a simple ensembling method the incorporated both the SVM model and the random forest to see if they could compliment each other on the test set. My ensemble first trained both models and made a decision on which to use on the test and training sets depending on their performance during training. I took the mean values of rows that predicted survival for each model and then </w:t>
+      </w:r>
+      <w:r>
+        <w:rPr>
+          <w:rFonts w:ascii="Helvetica Neue Light" w:hAnsi="Helvetica Neue Light"/>
+        </w:rPr>
+        <w:t xml:space="preserve">selected a model for the ensemble output based on the least error between the means. Interestingly, training the ensemble and </w:t>
+      </w:r>
+      <w:proofErr w:type="gramStart"/>
+      <w:r>
+        <w:rPr>
+          <w:rFonts w:ascii="Helvetica Neue Light" w:hAnsi="Helvetica Neue Light"/>
+        </w:rPr>
+        <w:t>it’s</w:t>
+      </w:r>
+      <w:proofErr w:type="gramEnd"/>
+      <w:r>
+        <w:rPr>
+          <w:rFonts w:ascii="Helvetica Neue Light" w:hAnsi="Helvetica Neue Light"/>
+        </w:rPr>
+        <w:t xml:space="preserve"> models on a sample of the training set improved performance. Further nuance in this approach might yet yield results. Further, </w:t>
+      </w:r>
+      <w:r>
+        <w:rPr>
+          <w:rFonts w:ascii="Helvetica Neue Light" w:hAnsi="Helvetica Neue Light"/>
+        </w:rPr>
+        <w:t xml:space="preserve">I’ve </w:t>
+      </w:r>
+      <w:r>
+        <w:rPr>
+          <w:rFonts w:ascii="Helvetica Neue Light" w:hAnsi="Helvetica Neue Light"/>
+        </w:rPr>
+        <w:t xml:space="preserve">started to research other, more automated approaches to ensembling in R, like </w:t>
+      </w:r>
+      <w:r>
+        <w:rPr>
+          <w:rFonts w:ascii="Helvetica Neue Light" w:hAnsi="Helvetica Neue Light"/>
+        </w:rPr>
+        <w:t xml:space="preserve">using the </w:t>
+      </w:r>
+      <w:hyperlink r:id="rId10" w:history="1">
         <w:proofErr w:type="spellStart"/>
         <w:r>
           <w:rPr>
             <w:rStyle w:val="Hyperlink"/>
             <w:rFonts w:ascii="Helvetica Neue Light" w:hAnsi="Helvetica Neue Light"/>
           </w:rPr>
-          <w:t>caretEnsemble</w:t>
+          <w:t>car</w:t>
+        </w:r>
+        <w:bookmarkStart w:id="0" w:name="_GoBack"/>
+        <w:bookmarkEnd w:id="0"/>
+        <w:r>
+          <w:rPr>
+            <w:rStyle w:val="Hyperlink"/>
+            <w:rFonts w:ascii="Helvetica Neue Light" w:hAnsi="Helvetica Neue Light"/>
+          </w:rPr>
+          <w:t>etEnsemble</w:t>
         </w:r>
         <w:proofErr w:type="spellEnd"/>
       </w:hyperlink>
@@ -1444,19 +1437,42 @@
         <w:spacing w:line="480" w:lineRule="auto"/>
         <w:rPr>
           <w:rFonts w:ascii="Helvetica Neue Light" w:hAnsi="Helvetica Neue Light"/>
-        </w:rPr>
-      </w:pPr>
+          <w:u w:val="single"/>
+        </w:rPr>
+      </w:pPr>
+      <w:proofErr w:type="spellStart"/>
+      <w:r>
+        <w:rPr>
+          <w:rFonts w:ascii="Helvetica Neue Light" w:hAnsi="Helvetica Neue Light"/>
+          <w:u w:val="single"/>
+        </w:rPr>
+        <w:t>Kaggle</w:t>
+      </w:r>
+      <w:proofErr w:type="spellEnd"/>
+      <w:r>
+        <w:rPr>
+          <w:rFonts w:ascii="Helvetica Neue Light" w:hAnsi="Helvetica Neue Light"/>
+          <w:u w:val="single"/>
+        </w:rPr>
+        <w:t xml:space="preserve"> Submissio</w:t>
+      </w:r>
+      <w:r>
+        <w:rPr>
+          <w:rFonts w:ascii="Helvetica Neue Light" w:hAnsi="Helvetica Neue Light"/>
+          <w:u w:val="single"/>
+        </w:rPr>
+        <w:t>ns</w:t>
+      </w:r>
       <w:r>
         <w:rPr>
           <w:rFonts w:ascii="Helvetica Neue Light" w:hAnsi="Helvetica Neue Light"/>
           <w:noProof/>
         </w:rPr>
-        <w:lastRenderedPageBreak/>
         <w:drawing>
-          <wp:inline distT="0" distB="0" distL="0" distR="0" wp14:anchorId="5C791A04" wp14:editId="602DCFC2">
-            <wp:extent cx="5943600" cy="9411003"/>
-            <wp:effectExtent l="0" t="0" r="0" b="12700"/>
-            <wp:docPr id="5" name="Picture 5"/>
+          <wp:inline distT="0" distB="0" distL="0" distR="0" wp14:anchorId="4111D915" wp14:editId="7B14F05B">
+            <wp:extent cx="5486400" cy="6000750"/>
+            <wp:effectExtent l="0" t="0" r="0" b="0"/>
+            <wp:docPr id="22" name="Picture 22"/>
             <wp:cNvGraphicFramePr>
               <a:graphicFrameLocks xmlns:a="http://schemas.openxmlformats.org/drawingml/2006/main" noChangeAspect="1"/>
             </wp:cNvGraphicFramePr>
@@ -1464,11 +1480,11 @@
               <a:graphicData uri="http://schemas.openxmlformats.org/drawingml/2006/picture">
                 <pic:pic xmlns:pic="http://schemas.openxmlformats.org/drawingml/2006/picture">
                   <pic:nvPicPr>
-                    <pic:cNvPr id="0" name="submissions.tiff"/>
+                    <pic:cNvPr id="0" name="submissions1.tiff"/>
                     <pic:cNvPicPr/>
                   </pic:nvPicPr>
                   <pic:blipFill>
-                    <a:blip r:embed="rId10">
+                    <a:blip r:embed="rId11">
                       <a:extLst>
                         <a:ext uri="{28A0092B-C50C-407E-A947-70E740481C1C}">
                           <a14:useLocalDpi xmlns:a14="http://schemas.microsoft.com/office/drawing/2010/main" val="0"/>
@@ -1482,7 +1498,114 @@
                   <pic:spPr>
                     <a:xfrm>
                       <a:off x="0" y="0"/>
-                      <a:ext cx="5943600" cy="9411003"/>
+                      <a:ext cx="5486400" cy="6000750"/>
+                    </a:xfrm>
+                    <a:prstGeom prst="rect">
+                      <a:avLst/>
+                    </a:prstGeom>
+                  </pic:spPr>
+                </pic:pic>
+              </a:graphicData>
+            </a:graphic>
+          </wp:inline>
+        </w:drawing>
+      </w:r>
+      <w:r>
+        <w:rPr>
+          <w:rFonts w:ascii="Helvetica Neue Light" w:hAnsi="Helvetica Neue Light"/>
+          <w:noProof/>
+        </w:rPr>
+        <w:drawing>
+          <wp:inline distT="0" distB="0" distL="0" distR="0" wp14:anchorId="1874F054" wp14:editId="7321ADE9">
+            <wp:extent cx="5486400" cy="5628005"/>
+            <wp:effectExtent l="0" t="0" r="0" b="10795"/>
+            <wp:docPr id="23" name="Picture 23"/>
+            <wp:cNvGraphicFramePr>
+              <a:graphicFrameLocks xmlns:a="http://schemas.openxmlformats.org/drawingml/2006/main" noChangeAspect="1"/>
+            </wp:cNvGraphicFramePr>
+            <a:graphic xmlns:a="http://schemas.openxmlformats.org/drawingml/2006/main">
+              <a:graphicData uri="http://schemas.openxmlformats.org/drawingml/2006/picture">
+                <pic:pic xmlns:pic="http://schemas.openxmlformats.org/drawingml/2006/picture">
+                  <pic:nvPicPr>
+                    <pic:cNvPr id="0" name="submissions2.tiff"/>
+                    <pic:cNvPicPr/>
+                  </pic:nvPicPr>
+                  <pic:blipFill>
+                    <a:blip r:embed="rId12">
+                      <a:extLst>
+                        <a:ext uri="{28A0092B-C50C-407E-A947-70E740481C1C}">
+                          <a14:useLocalDpi xmlns:a14="http://schemas.microsoft.com/office/drawing/2010/main" val="0"/>
+                        </a:ext>
+                      </a:extLst>
+                    </a:blip>
+                    <a:stretch>
+                      <a:fillRect/>
+                    </a:stretch>
+                  </pic:blipFill>
+                  <pic:spPr>
+                    <a:xfrm>
+                      <a:off x="0" y="0"/>
+                      <a:ext cx="5486400" cy="5628005"/>
+                    </a:xfrm>
+                    <a:prstGeom prst="rect">
+                      <a:avLst/>
+                    </a:prstGeom>
+                  </pic:spPr>
+                </pic:pic>
+              </a:graphicData>
+            </a:graphic>
+          </wp:inline>
+        </w:drawing>
+      </w:r>
+    </w:p>
+    <w:p>
+      <w:pPr>
+        <w:tabs>
+          <w:tab w:val="left" w:pos="0"/>
+        </w:tabs>
+        <w:spacing w:line="480" w:lineRule="auto"/>
+        <w:rPr>
+          <w:rFonts w:ascii="Helvetica Neue Light" w:hAnsi="Helvetica Neue Light"/>
+          <w:u w:val="single"/>
+        </w:rPr>
+      </w:pPr>
+      <w:r>
+        <w:rPr>
+          <w:rFonts w:ascii="Helvetica Neue Light" w:hAnsi="Helvetica Neue Light"/>
+          <w:noProof/>
+          <w:u w:val="single"/>
+        </w:rPr>
+        <w:drawing>
+          <wp:inline distT="0" distB="0" distL="0" distR="0" wp14:anchorId="483A53BA" wp14:editId="3A05D76F">
+            <wp:extent cx="5486400" cy="6524625"/>
+            <wp:effectExtent l="0" t="0" r="0" b="3175"/>
+            <wp:docPr id="25" name="Picture 25"/>
+            <wp:cNvGraphicFramePr>
+              <a:graphicFrameLocks xmlns:a="http://schemas.openxmlformats.org/drawingml/2006/main" noChangeAspect="1"/>
+            </wp:cNvGraphicFramePr>
+            <a:graphic xmlns:a="http://schemas.openxmlformats.org/drawingml/2006/main">
+              <a:graphicData uri="http://schemas.openxmlformats.org/drawingml/2006/picture">
+                <pic:pic xmlns:pic="http://schemas.openxmlformats.org/drawingml/2006/picture">
+                  <pic:nvPicPr>
+                    <pic:cNvPr id="0" name="submissions3.tiff"/>
+                    <pic:cNvPicPr/>
+                  </pic:nvPicPr>
+                  <pic:blipFill>
+                    <a:blip r:embed="rId13">
+                      <a:extLst>
+                        <a:ext uri="{28A0092B-C50C-407E-A947-70E740481C1C}">
+                          <a14:useLocalDpi xmlns:a14="http://schemas.microsoft.com/office/drawing/2010/main" val="0"/>
+                        </a:ext>
+                      </a:extLst>
+                    </a:blip>
+                    <a:stretch>
+                      <a:fillRect/>
+                    </a:stretch>
+                  </pic:blipFill>
+                  <pic:spPr>
+                    <a:xfrm>
+                      <a:off x="0" y="0"/>
+                      <a:ext cx="5486400" cy="6524625"/>
                     </a:xfrm>
                     <a:prstGeom prst="rect">
                       <a:avLst/>
